--- a/Project3/test_before/11.docx
+++ b/Project3/test_before/11.docx
@@ -331,7 +331,7 @@
         <w:spacing w:after="160" w:line="500" w:lineRule="exact"/>
         <w:ind w:firstLineChars="200" w:firstLine="520"/>
         <w:rPr>
-          <w:rFonts w:ascii="宋体" w:eastAsia="宋体" w:hAnsi="宋体" w:hint="eastAsia"/>
+          <w:rFonts w:ascii="宋体" w:eastAsia="宋体" w:hAnsi="宋体"/>
           <w:sz w:val="26"/>
           <w:szCs w:val="26"/>
         </w:rPr>
@@ -374,7 +374,47 @@
           <w:sz w:val="26"/>
           <w:szCs w:val="26"/>
         </w:rPr>
-        <w:t>所述“L型力换向装置的所述竖向支臂和所述横向支臂等长</w:t>
+        <w:t>所述“L</w:t>
+      </w:r>
+      <w:r>
+        <w:rPr>
+          <w:rFonts w:ascii="宋体" w:eastAsia="宋体" w:hAnsi="宋体"/>
+          <w:sz w:val="26"/>
+          <w:szCs w:val="26"/>
+        </w:rPr>
+        <w:t>”</w:t>
+      </w:r>
+      <w:r>
+        <w:rPr>
+          <w:rFonts w:ascii="宋体" w:eastAsia="宋体" w:hAnsi="宋体" w:hint="eastAsia"/>
+          <w:sz w:val="26"/>
+          <w:szCs w:val="26"/>
+        </w:rPr>
+        <w:t>型</w:t>
+      </w:r>
+      <w:r>
+        <w:rPr>
+          <w:rFonts w:ascii="宋体" w:eastAsia="宋体" w:hAnsi="宋体" w:hint="eastAsia"/>
+          <w:sz w:val="26"/>
+          <w:szCs w:val="26"/>
+        </w:rPr>
+        <w:t>大</w:t>
+      </w:r>
+      <w:r>
+        <w:rPr>
+          <w:rFonts w:ascii="宋体" w:eastAsia="宋体" w:hAnsi="宋体" w:hint="eastAsia"/>
+          <w:sz w:val="26"/>
+          <w:szCs w:val="26"/>
+        </w:rPr>
+        <w:t>《</w:t>
+      </w:r>
+      <w:r>
+        <w:rPr>
+          <w:rFonts w:ascii="宋体" w:eastAsia="宋体" w:hAnsi="宋体" w:hint="eastAsia"/>
+          <w:sz w:val="26"/>
+          <w:szCs w:val="26"/>
+        </w:rPr>
+        <w:t>力换向装置的所述竖向支臂和所述横向支臂等长</w:t>
       </w:r>
       <w:r>
         <w:rPr>

--- a/Project3/test_before/11.docx
+++ b/Project3/test_before/11.docx
@@ -34,7 +34,41 @@
           <w:sz w:val="26"/>
           <w:szCs w:val="26"/>
         </w:rPr>
-        <w:t>一种测量动态轴向拉压力的装置，其特征在于，包括L型力换向装置、</w:t>
+        <w:t>一种测量动态轴向拉压力的</w:t>
+      </w:r>
+      <w:r>
+        <w:rPr>
+          <w:rFonts w:ascii="宋体" w:eastAsia="宋体" w:hAnsi="宋体" w:hint="eastAsia"/>
+          <w:sz w:val="26"/>
+          <w:szCs w:val="26"/>
+        </w:rPr>
+        <w:t>装置</w:t>
+      </w:r>
+      <w:r>
+        <w:rPr>
+          <w:rFonts w:ascii="宋体" w:eastAsia="宋体" w:hAnsi="宋体" w:hint="eastAsia"/>
+          <w:sz w:val="26"/>
+          <w:szCs w:val="26"/>
+        </w:rPr>
+        <w:t>，其特征在于，包括L</w:t>
+      </w:r>
+      <w:proofErr w:type="gramStart"/>
+      <w:r>
+        <w:rPr>
+          <w:rFonts w:ascii="宋体" w:eastAsia="宋体" w:hAnsi="宋体" w:hint="eastAsia"/>
+          <w:sz w:val="26"/>
+          <w:szCs w:val="26"/>
+        </w:rPr>
+        <w:t>型力换向装置</w:t>
+      </w:r>
+      <w:proofErr w:type="gramEnd"/>
+      <w:r>
+        <w:rPr>
+          <w:rFonts w:ascii="宋体" w:eastAsia="宋体" w:hAnsi="宋体" w:hint="eastAsia"/>
+          <w:sz w:val="26"/>
+          <w:szCs w:val="26"/>
+        </w:rPr>
+        <w:t>、</w:t>
       </w:r>
       <w:r>
         <w:rPr>
@@ -109,7 +143,25 @@
           <w:sz w:val="26"/>
           <w:szCs w:val="26"/>
         </w:rPr>
-        <w:t>所述L型力换向装置包括横向支臂和配置为传动机构的竖向支臂，所述传动机构的第一侧输出轴用于</w:t>
+        <w:t>所述L</w:t>
+      </w:r>
+      <w:proofErr w:type="gramStart"/>
+      <w:r>
+        <w:rPr>
+          <w:rFonts w:ascii="宋体" w:eastAsia="宋体" w:hAnsi="宋体" w:hint="eastAsia"/>
+          <w:sz w:val="26"/>
+          <w:szCs w:val="26"/>
+        </w:rPr>
+        <w:t>型力换向装置</w:t>
+      </w:r>
+      <w:proofErr w:type="gramEnd"/>
+      <w:r>
+        <w:rPr>
+          <w:rFonts w:ascii="宋体" w:eastAsia="宋体" w:hAnsi="宋体" w:hint="eastAsia"/>
+          <w:sz w:val="26"/>
+          <w:szCs w:val="26"/>
+        </w:rPr>
+        <w:t>包括横向支臂和配置为传动机构的竖向支臂，所述传动机构的第一侧输出轴用于</w:t>
       </w:r>
       <w:r>
         <w:rPr>
@@ -275,7 +327,43 @@
           <w:sz w:val="26"/>
           <w:szCs w:val="26"/>
         </w:rPr>
-        <w:t>包括N个第二力传感器，其中所述N个第二力传感器的第一端分别与所述横向支臂的远端铰连</w:t>
+        <w:t>包括N</w:t>
+      </w:r>
+      <w:proofErr w:type="gramStart"/>
+      <w:r>
+        <w:rPr>
+          <w:rFonts w:ascii="宋体" w:eastAsia="宋体" w:hAnsi="宋体" w:hint="eastAsia"/>
+          <w:sz w:val="26"/>
+          <w:szCs w:val="26"/>
+        </w:rPr>
+        <w:t>个</w:t>
+      </w:r>
+      <w:proofErr w:type="gramEnd"/>
+      <w:r>
+        <w:rPr>
+          <w:rFonts w:ascii="宋体" w:eastAsia="宋体" w:hAnsi="宋体" w:hint="eastAsia"/>
+          <w:sz w:val="26"/>
+          <w:szCs w:val="26"/>
+        </w:rPr>
+        <w:t>第二力传感器，其中所述N</w:t>
+      </w:r>
+      <w:proofErr w:type="gramStart"/>
+      <w:r>
+        <w:rPr>
+          <w:rFonts w:ascii="宋体" w:eastAsia="宋体" w:hAnsi="宋体" w:hint="eastAsia"/>
+          <w:sz w:val="26"/>
+          <w:szCs w:val="26"/>
+        </w:rPr>
+        <w:t>个</w:t>
+      </w:r>
+      <w:proofErr w:type="gramEnd"/>
+      <w:r>
+        <w:rPr>
+          <w:rFonts w:ascii="宋体" w:eastAsia="宋体" w:hAnsi="宋体" w:hint="eastAsia"/>
+          <w:sz w:val="26"/>
+          <w:szCs w:val="26"/>
+        </w:rPr>
+        <w:t>第二力传感器的第一端分别与所述横向支臂的远端铰连</w:t>
       </w:r>
       <w:r>
         <w:rPr>
@@ -291,7 +379,43 @@
           <w:sz w:val="26"/>
           <w:szCs w:val="26"/>
         </w:rPr>
-        <w:t>所述N个第二力传感器的第二端分别与</w:t>
+        <w:t>所述N</w:t>
+      </w:r>
+      <w:proofErr w:type="gramStart"/>
+      <w:r>
+        <w:rPr>
+          <w:rFonts w:ascii="宋体" w:eastAsia="宋体" w:hAnsi="宋体" w:hint="eastAsia"/>
+          <w:sz w:val="26"/>
+          <w:szCs w:val="26"/>
+        </w:rPr>
+        <w:t>个</w:t>
+      </w:r>
+      <w:proofErr w:type="gramEnd"/>
+      <w:r>
+        <w:rPr>
+          <w:rFonts w:ascii="宋体" w:eastAsia="宋体" w:hAnsi="宋体" w:hint="eastAsia"/>
+          <w:sz w:val="26"/>
+          <w:szCs w:val="26"/>
+        </w:rPr>
+        <w:t>第二力传感器的第二</w:t>
+      </w:r>
+      <w:proofErr w:type="gramStart"/>
+      <w:r>
+        <w:rPr>
+          <w:rFonts w:ascii="宋体" w:eastAsia="宋体" w:hAnsi="宋体" w:hint="eastAsia"/>
+          <w:sz w:val="26"/>
+          <w:szCs w:val="26"/>
+        </w:rPr>
+        <w:t>端分别</w:t>
+      </w:r>
+      <w:proofErr w:type="gramEnd"/>
+      <w:r>
+        <w:rPr>
+          <w:rFonts w:ascii="宋体" w:eastAsia="宋体" w:hAnsi="宋体" w:hint="eastAsia"/>
+          <w:sz w:val="26"/>
+          <w:szCs w:val="26"/>
+        </w:rPr>
+        <w:t>与</w:t>
       </w:r>
       <w:r>
         <w:rPr>
@@ -301,13 +425,23 @@
         </w:rPr>
         <w:t>N</w:t>
       </w:r>
-      <w:r>
-        <w:rPr>
-          <w:rFonts w:ascii="宋体" w:eastAsia="宋体" w:hAnsi="宋体" w:hint="eastAsia"/>
-          <w:sz w:val="26"/>
-          <w:szCs w:val="26"/>
-        </w:rPr>
-        <w:t>个第三固定支架铰连，</w:t>
+      <w:proofErr w:type="gramStart"/>
+      <w:r>
+        <w:rPr>
+          <w:rFonts w:ascii="宋体" w:eastAsia="宋体" w:hAnsi="宋体" w:hint="eastAsia"/>
+          <w:sz w:val="26"/>
+          <w:szCs w:val="26"/>
+        </w:rPr>
+        <w:t>个</w:t>
+      </w:r>
+      <w:proofErr w:type="gramEnd"/>
+      <w:r>
+        <w:rPr>
+          <w:rFonts w:ascii="宋体" w:eastAsia="宋体" w:hAnsi="宋体" w:hint="eastAsia"/>
+          <w:sz w:val="26"/>
+          <w:szCs w:val="26"/>
+        </w:rPr>
+        <w:t>第三固定支架铰连，</w:t>
       </w:r>
       <w:r>
         <w:rPr>
@@ -323,7 +457,25 @@
           <w:sz w:val="26"/>
           <w:szCs w:val="26"/>
         </w:rPr>
-        <w:t>并且所述N个第二力传感器的轴线垂直于所述第一侧输出轴，N为大于或等于1的整数。</w:t>
+        <w:t>并且所述N</w:t>
+      </w:r>
+      <w:proofErr w:type="gramStart"/>
+      <w:r>
+        <w:rPr>
+          <w:rFonts w:ascii="宋体" w:eastAsia="宋体" w:hAnsi="宋体" w:hint="eastAsia"/>
+          <w:sz w:val="26"/>
+          <w:szCs w:val="26"/>
+        </w:rPr>
+        <w:t>个</w:t>
+      </w:r>
+      <w:proofErr w:type="gramEnd"/>
+      <w:r>
+        <w:rPr>
+          <w:rFonts w:ascii="宋体" w:eastAsia="宋体" w:hAnsi="宋体" w:hint="eastAsia"/>
+          <w:sz w:val="26"/>
+          <w:szCs w:val="26"/>
+        </w:rPr>
+        <w:t>第二力传感器的轴线垂直于所述第一侧输出轴，N为大于或等于1的整数。</w:t>
       </w:r>
     </w:p>
     <w:p>
@@ -352,13 +504,23 @@
         </w:rPr>
         <w:t>.</w:t>
       </w:r>
-      <w:r>
-        <w:rPr>
-          <w:rFonts w:ascii="宋体" w:eastAsia="宋体" w:hAnsi="宋体" w:hint="eastAsia"/>
-          <w:sz w:val="26"/>
-          <w:szCs w:val="26"/>
-        </w:rPr>
-        <w:t>如权利要求1所述的</w:t>
+      <w:proofErr w:type="gramStart"/>
+      <w:r>
+        <w:rPr>
+          <w:rFonts w:ascii="宋体" w:eastAsia="宋体" w:hAnsi="宋体" w:hint="eastAsia"/>
+          <w:sz w:val="26"/>
+          <w:szCs w:val="26"/>
+        </w:rPr>
+        <w:t>如权利</w:t>
+      </w:r>
+      <w:proofErr w:type="gramEnd"/>
+      <w:r>
+        <w:rPr>
+          <w:rFonts w:ascii="宋体" w:eastAsia="宋体" w:hAnsi="宋体" w:hint="eastAsia"/>
+          <w:sz w:val="26"/>
+          <w:szCs w:val="26"/>
+        </w:rPr>
+        <w:t>要求1所述的</w:t>
       </w:r>
       <w:r>
         <w:rPr>
@@ -400,6 +562,7 @@
         </w:rPr>
         <w:t>大</w:t>
       </w:r>
+      <w:proofErr w:type="gramStart"/>
       <w:r>
         <w:rPr>
           <w:rFonts w:ascii="宋体" w:eastAsia="宋体" w:hAnsi="宋体" w:hint="eastAsia"/>
@@ -408,6 +571,7 @@
         </w:rPr>
         <w:t>《</w:t>
       </w:r>
+      <w:proofErr w:type="gramEnd"/>
       <w:r>
         <w:rPr>
           <w:rFonts w:ascii="宋体" w:eastAsia="宋体" w:hAnsi="宋体" w:hint="eastAsia"/>
@@ -451,13 +615,23 @@
         </w:rPr>
         <w:t>.</w:t>
       </w:r>
-      <w:r>
-        <w:rPr>
-          <w:rFonts w:ascii="宋体" w:eastAsia="宋体" w:hAnsi="宋体" w:hint="eastAsia"/>
-          <w:sz w:val="26"/>
-          <w:szCs w:val="26"/>
-        </w:rPr>
-        <w:t>如权利要求1所述的</w:t>
+      <w:proofErr w:type="gramStart"/>
+      <w:r>
+        <w:rPr>
+          <w:rFonts w:ascii="宋体" w:eastAsia="宋体" w:hAnsi="宋体" w:hint="eastAsia"/>
+          <w:sz w:val="26"/>
+          <w:szCs w:val="26"/>
+        </w:rPr>
+        <w:t>如权利</w:t>
+      </w:r>
+      <w:proofErr w:type="gramEnd"/>
+      <w:r>
+        <w:rPr>
+          <w:rFonts w:ascii="宋体" w:eastAsia="宋体" w:hAnsi="宋体" w:hint="eastAsia"/>
+          <w:sz w:val="26"/>
+          <w:szCs w:val="26"/>
+        </w:rPr>
+        <w:t>要求1所述的</w:t>
       </w:r>
       <w:r>
         <w:rPr>
@@ -502,13 +676,23 @@
         </w:rPr>
         <w:t>.</w:t>
       </w:r>
-      <w:r>
-        <w:rPr>
-          <w:rFonts w:ascii="宋体" w:eastAsia="宋体" w:hAnsi="宋体" w:hint="eastAsia"/>
-          <w:sz w:val="26"/>
-          <w:szCs w:val="26"/>
-        </w:rPr>
-        <w:t>如权利要求1所述的</w:t>
+      <w:proofErr w:type="gramStart"/>
+      <w:r>
+        <w:rPr>
+          <w:rFonts w:ascii="宋体" w:eastAsia="宋体" w:hAnsi="宋体" w:hint="eastAsia"/>
+          <w:sz w:val="26"/>
+          <w:szCs w:val="26"/>
+        </w:rPr>
+        <w:t>如权利</w:t>
+      </w:r>
+      <w:proofErr w:type="gramEnd"/>
+      <w:r>
+        <w:rPr>
+          <w:rFonts w:ascii="宋体" w:eastAsia="宋体" w:hAnsi="宋体" w:hint="eastAsia"/>
+          <w:sz w:val="26"/>
+          <w:szCs w:val="26"/>
+        </w:rPr>
+        <w:t>要求1所述的</w:t>
       </w:r>
       <w:r>
         <w:rPr>
@@ -569,13 +753,23 @@
         </w:rPr>
         <w:t>.</w:t>
       </w:r>
-      <w:r>
-        <w:rPr>
-          <w:rFonts w:ascii="宋体" w:eastAsia="宋体" w:hAnsi="宋体" w:hint="eastAsia"/>
-          <w:sz w:val="26"/>
-          <w:szCs w:val="26"/>
-        </w:rPr>
-        <w:t>如权利要求1所述的</w:t>
+      <w:proofErr w:type="gramStart"/>
+      <w:r>
+        <w:rPr>
+          <w:rFonts w:ascii="宋体" w:eastAsia="宋体" w:hAnsi="宋体" w:hint="eastAsia"/>
+          <w:sz w:val="26"/>
+          <w:szCs w:val="26"/>
+        </w:rPr>
+        <w:t>如权利</w:t>
+      </w:r>
+      <w:proofErr w:type="gramEnd"/>
+      <w:r>
+        <w:rPr>
+          <w:rFonts w:ascii="宋体" w:eastAsia="宋体" w:hAnsi="宋体" w:hint="eastAsia"/>
+          <w:sz w:val="26"/>
+          <w:szCs w:val="26"/>
+        </w:rPr>
+        <w:t>要求1所述的</w:t>
       </w:r>
       <w:r>
         <w:rPr>
@@ -607,7 +801,25 @@
           <w:sz w:val="26"/>
           <w:szCs w:val="26"/>
         </w:rPr>
-        <w:t>大于1，所述N个第二力传感器的第一端呈间距地铰接在所述横向支臂的远端。</w:t>
+        <w:t>大于1，所述N</w:t>
+      </w:r>
+      <w:proofErr w:type="gramStart"/>
+      <w:r>
+        <w:rPr>
+          <w:rFonts w:ascii="宋体" w:eastAsia="宋体" w:hAnsi="宋体" w:hint="eastAsia"/>
+          <w:sz w:val="26"/>
+          <w:szCs w:val="26"/>
+        </w:rPr>
+        <w:t>个</w:t>
+      </w:r>
+      <w:proofErr w:type="gramEnd"/>
+      <w:r>
+        <w:rPr>
+          <w:rFonts w:ascii="宋体" w:eastAsia="宋体" w:hAnsi="宋体" w:hint="eastAsia"/>
+          <w:sz w:val="26"/>
+          <w:szCs w:val="26"/>
+        </w:rPr>
+        <w:t>第二力传感器的第一端呈间距地铰接在所述横向支臂的远端。</w:t>
       </w:r>
     </w:p>
     <w:p>
@@ -636,13 +848,23 @@
         </w:rPr>
         <w:t>.</w:t>
       </w:r>
-      <w:r>
-        <w:rPr>
-          <w:rFonts w:ascii="宋体" w:eastAsia="宋体" w:hAnsi="宋体" w:hint="eastAsia"/>
-          <w:sz w:val="26"/>
-          <w:szCs w:val="26"/>
-        </w:rPr>
-        <w:t>如权利要求1所述的</w:t>
+      <w:proofErr w:type="gramStart"/>
+      <w:r>
+        <w:rPr>
+          <w:rFonts w:ascii="宋体" w:eastAsia="宋体" w:hAnsi="宋体" w:hint="eastAsia"/>
+          <w:sz w:val="26"/>
+          <w:szCs w:val="26"/>
+        </w:rPr>
+        <w:t>如权利</w:t>
+      </w:r>
+      <w:proofErr w:type="gramEnd"/>
+      <w:r>
+        <w:rPr>
+          <w:rFonts w:ascii="宋体" w:eastAsia="宋体" w:hAnsi="宋体" w:hint="eastAsia"/>
+          <w:sz w:val="26"/>
+          <w:szCs w:val="26"/>
+        </w:rPr>
+        <w:t>要求1所述的</w:t>
       </w:r>
       <w:r>
         <w:rPr>
@@ -687,13 +909,23 @@
         </w:rPr>
         <w:t>.</w:t>
       </w:r>
-      <w:r>
-        <w:rPr>
-          <w:rFonts w:ascii="宋体" w:eastAsia="宋体" w:hAnsi="宋体" w:hint="eastAsia"/>
-          <w:sz w:val="26"/>
-          <w:szCs w:val="26"/>
-        </w:rPr>
-        <w:t>如权利要求</w:t>
+      <w:proofErr w:type="gramStart"/>
+      <w:r>
+        <w:rPr>
+          <w:rFonts w:ascii="宋体" w:eastAsia="宋体" w:hAnsi="宋体" w:hint="eastAsia"/>
+          <w:sz w:val="26"/>
+          <w:szCs w:val="26"/>
+        </w:rPr>
+        <w:t>如权利</w:t>
+      </w:r>
+      <w:proofErr w:type="gramEnd"/>
+      <w:r>
+        <w:rPr>
+          <w:rFonts w:ascii="宋体" w:eastAsia="宋体" w:hAnsi="宋体" w:hint="eastAsia"/>
+          <w:sz w:val="26"/>
+          <w:szCs w:val="26"/>
+        </w:rPr>
+        <w:t>要求</w:t>
       </w:r>
       <w:r>
         <w:rPr>
@@ -803,13 +1035,23 @@
         </w:rPr>
         <w:t>.</w:t>
       </w:r>
-      <w:r>
-        <w:rPr>
-          <w:rFonts w:ascii="宋体" w:eastAsia="宋体" w:hAnsi="宋体" w:hint="eastAsia"/>
-          <w:sz w:val="26"/>
-          <w:szCs w:val="26"/>
-        </w:rPr>
-        <w:t>如权利要求1所述的测量动态轴向拉压力的装置，其特征在于，所述</w:t>
+      <w:proofErr w:type="gramStart"/>
+      <w:r>
+        <w:rPr>
+          <w:rFonts w:ascii="宋体" w:eastAsia="宋体" w:hAnsi="宋体" w:hint="eastAsia"/>
+          <w:sz w:val="26"/>
+          <w:szCs w:val="26"/>
+        </w:rPr>
+        <w:t>如权利</w:t>
+      </w:r>
+      <w:proofErr w:type="gramEnd"/>
+      <w:r>
+        <w:rPr>
+          <w:rFonts w:ascii="宋体" w:eastAsia="宋体" w:hAnsi="宋体" w:hint="eastAsia"/>
+          <w:sz w:val="26"/>
+          <w:szCs w:val="26"/>
+        </w:rPr>
+        <w:t>要求1所述的测量动态轴向拉压力的装置，其特征在于，所述</w:t>
       </w:r>
       <w:r>
         <w:rPr>
@@ -870,13 +1112,23 @@
         </w:rPr>
         <w:t>.</w:t>
       </w:r>
-      <w:r>
-        <w:rPr>
-          <w:rFonts w:ascii="宋体" w:eastAsia="宋体" w:hAnsi="宋体" w:hint="eastAsia"/>
-          <w:sz w:val="26"/>
-          <w:szCs w:val="26"/>
-        </w:rPr>
-        <w:t>如权利要求</w:t>
+      <w:proofErr w:type="gramStart"/>
+      <w:r>
+        <w:rPr>
+          <w:rFonts w:ascii="宋体" w:eastAsia="宋体" w:hAnsi="宋体" w:hint="eastAsia"/>
+          <w:sz w:val="26"/>
+          <w:szCs w:val="26"/>
+        </w:rPr>
+        <w:t>如权利</w:t>
+      </w:r>
+      <w:proofErr w:type="gramEnd"/>
+      <w:r>
+        <w:rPr>
+          <w:rFonts w:ascii="宋体" w:eastAsia="宋体" w:hAnsi="宋体" w:hint="eastAsia"/>
+          <w:sz w:val="26"/>
+          <w:szCs w:val="26"/>
+        </w:rPr>
+        <w:t>要求</w:t>
       </w:r>
       <w:r>
         <w:rPr>
@@ -1028,13 +1280,23 @@
         </w:rPr>
         <w:t>.</w:t>
       </w:r>
-      <w:r>
-        <w:rPr>
-          <w:rFonts w:ascii="宋体" w:eastAsia="宋体" w:hAnsi="宋体" w:hint="eastAsia"/>
-          <w:sz w:val="26"/>
-          <w:szCs w:val="26"/>
-        </w:rPr>
-        <w:t>如权利要求</w:t>
+      <w:proofErr w:type="gramStart"/>
+      <w:r>
+        <w:rPr>
+          <w:rFonts w:ascii="宋体" w:eastAsia="宋体" w:hAnsi="宋体" w:hint="eastAsia"/>
+          <w:sz w:val="26"/>
+          <w:szCs w:val="26"/>
+        </w:rPr>
+        <w:t>如权利</w:t>
+      </w:r>
+      <w:proofErr w:type="gramEnd"/>
+      <w:r>
+        <w:rPr>
+          <w:rFonts w:ascii="宋体" w:eastAsia="宋体" w:hAnsi="宋体" w:hint="eastAsia"/>
+          <w:sz w:val="26"/>
+          <w:szCs w:val="26"/>
+        </w:rPr>
+        <w:t>要求</w:t>
       </w:r>
       <w:r>
         <w:rPr>
@@ -1069,7 +1331,25 @@
           <w:sz w:val="26"/>
           <w:szCs w:val="26"/>
         </w:rPr>
-        <w:t>所述N个第二力传感器用于在所述校准状态时当所述力加载单元向所述第一力传感器施加不同的校准轴向力时检测自身承受的相应第二校准力的值，以及在所述试验状态时检测所述被试件在不同工况条件下的自身承受的待校验力值；</w:t>
+        <w:t>所述N</w:t>
+      </w:r>
+      <w:proofErr w:type="gramStart"/>
+      <w:r>
+        <w:rPr>
+          <w:rFonts w:ascii="宋体" w:eastAsia="宋体" w:hAnsi="宋体" w:hint="eastAsia"/>
+          <w:sz w:val="26"/>
+          <w:szCs w:val="26"/>
+        </w:rPr>
+        <w:t>个</w:t>
+      </w:r>
+      <w:proofErr w:type="gramEnd"/>
+      <w:r>
+        <w:rPr>
+          <w:rFonts w:ascii="宋体" w:eastAsia="宋体" w:hAnsi="宋体" w:hint="eastAsia"/>
+          <w:sz w:val="26"/>
+          <w:szCs w:val="26"/>
+        </w:rPr>
+        <w:t>第二力传感器用于在所述校准状态时当所述力加载单元向所述第一力传感器施加不同的校准轴向力时检测自身承受的相应第二校准力的值，以及在所述试验状态时检测所述被试件在不同工况条件下的自身承受的待校验力值；</w:t>
       </w:r>
     </w:p>
     <w:p>
@@ -1088,7 +1368,25 @@
           <w:sz w:val="26"/>
           <w:szCs w:val="26"/>
         </w:rPr>
-        <w:t>所述被试件在不同工况条件下的轴向力的目标值是通过所述第一校准力的值和所述第二校准力的值的对应关系校准所述待校验力值得到。</w:t>
+        <w:t>所述被试件在不同工况条件下的轴向力的目标值是通过所述第一校准力的值和所述第二校准力的值的对应关系校准所述待校验</w:t>
+      </w:r>
+      <w:proofErr w:type="gramStart"/>
+      <w:r>
+        <w:rPr>
+          <w:rFonts w:ascii="宋体" w:eastAsia="宋体" w:hAnsi="宋体" w:hint="eastAsia"/>
+          <w:sz w:val="26"/>
+          <w:szCs w:val="26"/>
+        </w:rPr>
+        <w:t>力值得</w:t>
+      </w:r>
+      <w:proofErr w:type="gramEnd"/>
+      <w:r>
+        <w:rPr>
+          <w:rFonts w:ascii="宋体" w:eastAsia="宋体" w:hAnsi="宋体" w:hint="eastAsia"/>
+          <w:sz w:val="26"/>
+          <w:szCs w:val="26"/>
+        </w:rPr>
+        <w:t>到。</w:t>
       </w:r>
     </w:p>
     <w:p>
@@ -1104,12 +1402,6 @@
     </w:p>
     <w:p/>
     <w:sectPr>
-      <w:headerReference w:type="even" r:id="rId6"/>
-      <w:headerReference w:type="default" r:id="rId7"/>
-      <w:footerReference w:type="even" r:id="rId8"/>
-      <w:footerReference w:type="default" r:id="rId9"/>
-      <w:headerReference w:type="first" r:id="rId10"/>
-      <w:footerReference w:type="first" r:id="rId11"/>
       <w:pgSz w:w="11906" w:h="16838"/>
       <w:pgMar w:top="1418" w:right="1077" w:bottom="851" w:left="1588" w:header="851" w:footer="992" w:gutter="0"/>
       <w:cols w:space="425"/>
@@ -1138,36 +1430,6 @@
 </w:endnotes>
 </file>
 
-<file path=word/footer1.xml><?xml version="1.0" encoding="utf-8"?>
-<w:ftr xmlns:wpc="http://schemas.microsoft.com/office/word/2010/wordprocessingCanvas" xmlns:cx="http://schemas.microsoft.com/office/drawing/2014/chartex" xmlns:cx1="http://schemas.microsoft.com/office/drawing/2015/9/8/chartex" xmlns:cx2="http://schemas.microsoft.com/office/drawing/2015/10/21/chartex" xmlns:cx3="http://schemas.microsoft.com/office/drawing/2016/5/9/chartex" xmlns:cx4="http://schemas.microsoft.com/office/drawing/2016/5/10/chartex" xmlns:cx5="http://schemas.microsoft.com/office/drawing/2016/5/11/chartex" xmlns:cx6="http://schemas.microsoft.com/office/drawing/2016/5/12/chartex" xmlns:cx7="http://schemas.microsoft.com/office/drawing/2016/5/13/chartex" xmlns:cx8="http://schemas.microsoft.com/office/drawing/2016/5/14/chartex" xmlns:mc="http://schemas.openxmlformats.org/markup-compatibility/2006" xmlns:aink="http://schemas.microsoft.com/office/drawing/2016/ink" xmlns:am3d="http://schemas.microsoft.com/office/drawing/2017/model3d" xmlns:o="urn:schemas-microsoft-com:office:office" xmlns:oel="http://schemas.microsoft.com/office/2019/extlst" xmlns:r="http://schemas.openxmlformats.org/officeDocument/2006/relationships" xmlns:m="http://schemas.openxmlformats.org/officeDocument/2006/math" xmlns:v="urn:schemas-microsoft-com:vml" xmlns:wp14="http://schemas.microsoft.com/office/word/2010/wordprocessingDrawing" xmlns:wp="http://schemas.openxmlformats.org/drawingml/2006/wordprocessingDrawing" xmlns:w10="urn:schemas-microsoft-com:office:word" xmlns:w="http://schemas.openxmlformats.org/wordprocessingml/2006/main" xmlns:w14="http://schemas.microsoft.com/office/word/2010/wordml" xmlns:w15="http://schemas.microsoft.com/office/word/2012/wordml" xmlns:w16cex="http://schemas.microsoft.com/office/word/2018/wordml/cex" xmlns:w16cid="http://schemas.microsoft.com/office/word/2016/wordml/cid" xmlns:w16="http://schemas.microsoft.com/office/word/2018/wordml" xmlns:w16sdtdh="http://schemas.microsoft.com/office/word/2020/wordml/sdtdatahash" xmlns:w16se="http://schemas.microsoft.com/office/word/2015/wordml/symex" xmlns:wpg="http://schemas.microsoft.com/office/word/2010/wordprocessingGroup" xmlns:wpi="http://schemas.microsoft.com/office/word/2010/wordprocessingInk" xmlns:wne="http://schemas.microsoft.com/office/word/2006/wordml" xmlns:wps="http://schemas.microsoft.com/office/word/2010/wordprocessingShape" mc:Ignorable="w14 w15 w16se w16cid w16 w16cex w16sdtdh wp14">
-  <w:p>
-    <w:pPr>
-      <w:pStyle w:val="a5"/>
-    </w:pPr>
-  </w:p>
-</w:ftr>
-</file>
-
-<file path=word/footer2.xml><?xml version="1.0" encoding="utf-8"?>
-<w:ftr xmlns:wpc="http://schemas.microsoft.com/office/word/2010/wordprocessingCanvas" xmlns:cx="http://schemas.microsoft.com/office/drawing/2014/chartex" xmlns:cx1="http://schemas.microsoft.com/office/drawing/2015/9/8/chartex" xmlns:cx2="http://schemas.microsoft.com/office/drawing/2015/10/21/chartex" xmlns:cx3="http://schemas.microsoft.com/office/drawing/2016/5/9/chartex" xmlns:cx4="http://schemas.microsoft.com/office/drawing/2016/5/10/chartex" xmlns:cx5="http://schemas.microsoft.com/office/drawing/2016/5/11/chartex" xmlns:cx6="http://schemas.microsoft.com/office/drawing/2016/5/12/chartex" xmlns:cx7="http://schemas.microsoft.com/office/drawing/2016/5/13/chartex" xmlns:cx8="http://schemas.microsoft.com/office/drawing/2016/5/14/chartex" xmlns:mc="http://schemas.openxmlformats.org/markup-compatibility/2006" xmlns:aink="http://schemas.microsoft.com/office/drawing/2016/ink" xmlns:am3d="http://schemas.microsoft.com/office/drawing/2017/model3d" xmlns:o="urn:schemas-microsoft-com:office:office" xmlns:oel="http://schemas.microsoft.com/office/2019/extlst" xmlns:r="http://schemas.openxmlformats.org/officeDocument/2006/relationships" xmlns:m="http://schemas.openxmlformats.org/officeDocument/2006/math" xmlns:v="urn:schemas-microsoft-com:vml" xmlns:wp14="http://schemas.microsoft.com/office/word/2010/wordprocessingDrawing" xmlns:wp="http://schemas.openxmlformats.org/drawingml/2006/wordprocessingDrawing" xmlns:w10="urn:schemas-microsoft-com:office:word" xmlns:w="http://schemas.openxmlformats.org/wordprocessingml/2006/main" xmlns:w14="http://schemas.microsoft.com/office/word/2010/wordml" xmlns:w15="http://schemas.microsoft.com/office/word/2012/wordml" xmlns:w16cex="http://schemas.microsoft.com/office/word/2018/wordml/cex" xmlns:w16cid="http://schemas.microsoft.com/office/word/2016/wordml/cid" xmlns:w16="http://schemas.microsoft.com/office/word/2018/wordml" xmlns:w16sdtdh="http://schemas.microsoft.com/office/word/2020/wordml/sdtdatahash" xmlns:w16se="http://schemas.microsoft.com/office/word/2015/wordml/symex" xmlns:wpg="http://schemas.microsoft.com/office/word/2010/wordprocessingGroup" xmlns:wpi="http://schemas.microsoft.com/office/word/2010/wordprocessingInk" xmlns:wne="http://schemas.microsoft.com/office/word/2006/wordml" xmlns:wps="http://schemas.microsoft.com/office/word/2010/wordprocessingShape" mc:Ignorable="w14 w15 w16se w16cid w16 w16cex w16sdtdh wp14">
-  <w:p>
-    <w:pPr>
-      <w:pStyle w:val="a5"/>
-    </w:pPr>
-  </w:p>
-</w:ftr>
-</file>
-
-<file path=word/footer3.xml><?xml version="1.0" encoding="utf-8"?>
-<w:ftr xmlns:wpc="http://schemas.microsoft.com/office/word/2010/wordprocessingCanvas" xmlns:cx="http://schemas.microsoft.com/office/drawing/2014/chartex" xmlns:cx1="http://schemas.microsoft.com/office/drawing/2015/9/8/chartex" xmlns:cx2="http://schemas.microsoft.com/office/drawing/2015/10/21/chartex" xmlns:cx3="http://schemas.microsoft.com/office/drawing/2016/5/9/chartex" xmlns:cx4="http://schemas.microsoft.com/office/drawing/2016/5/10/chartex" xmlns:cx5="http://schemas.microsoft.com/office/drawing/2016/5/11/chartex" xmlns:cx6="http://schemas.microsoft.com/office/drawing/2016/5/12/chartex" xmlns:cx7="http://schemas.microsoft.com/office/drawing/2016/5/13/chartex" xmlns:cx8="http://schemas.microsoft.com/office/drawing/2016/5/14/chartex" xmlns:mc="http://schemas.openxmlformats.org/markup-compatibility/2006" xmlns:aink="http://schemas.microsoft.com/office/drawing/2016/ink" xmlns:am3d="http://schemas.microsoft.com/office/drawing/2017/model3d" xmlns:o="urn:schemas-microsoft-com:office:office" xmlns:oel="http://schemas.microsoft.com/office/2019/extlst" xmlns:r="http://schemas.openxmlformats.org/officeDocument/2006/relationships" xmlns:m="http://schemas.openxmlformats.org/officeDocument/2006/math" xmlns:v="urn:schemas-microsoft-com:vml" xmlns:wp14="http://schemas.microsoft.com/office/word/2010/wordprocessingDrawing" xmlns:wp="http://schemas.openxmlformats.org/drawingml/2006/wordprocessingDrawing" xmlns:w10="urn:schemas-microsoft-com:office:word" xmlns:w="http://schemas.openxmlformats.org/wordprocessingml/2006/main" xmlns:w14="http://schemas.microsoft.com/office/word/2010/wordml" xmlns:w15="http://schemas.microsoft.com/office/word/2012/wordml" xmlns:w16cex="http://schemas.microsoft.com/office/word/2018/wordml/cex" xmlns:w16cid="http://schemas.microsoft.com/office/word/2016/wordml/cid" xmlns:w16="http://schemas.microsoft.com/office/word/2018/wordml" xmlns:w16sdtdh="http://schemas.microsoft.com/office/word/2020/wordml/sdtdatahash" xmlns:w16se="http://schemas.microsoft.com/office/word/2015/wordml/symex" xmlns:wpg="http://schemas.microsoft.com/office/word/2010/wordprocessingGroup" xmlns:wpi="http://schemas.microsoft.com/office/word/2010/wordprocessingInk" xmlns:wne="http://schemas.microsoft.com/office/word/2006/wordml" xmlns:wps="http://schemas.microsoft.com/office/word/2010/wordprocessingShape" mc:Ignorable="w14 w15 w16se w16cid w16 w16cex w16sdtdh wp14">
-  <w:p>
-    <w:pPr>
-      <w:pStyle w:val="a5"/>
-    </w:pPr>
-  </w:p>
-</w:ftr>
-</file>
-
 <file path=word/footnotes.xml><?xml version="1.0" encoding="utf-8"?>
 <w:footnotes xmlns:wpc="http://schemas.microsoft.com/office/word/2010/wordprocessingCanvas" xmlns:cx="http://schemas.microsoft.com/office/drawing/2014/chartex" xmlns:cx1="http://schemas.microsoft.com/office/drawing/2015/9/8/chartex" xmlns:cx2="http://schemas.microsoft.com/office/drawing/2015/10/21/chartex" xmlns:cx3="http://schemas.microsoft.com/office/drawing/2016/5/9/chartex" xmlns:cx4="http://schemas.microsoft.com/office/drawing/2016/5/10/chartex" xmlns:cx5="http://schemas.microsoft.com/office/drawing/2016/5/11/chartex" xmlns:cx6="http://schemas.microsoft.com/office/drawing/2016/5/12/chartex" xmlns:cx7="http://schemas.microsoft.com/office/drawing/2016/5/13/chartex" xmlns:cx8="http://schemas.microsoft.com/office/drawing/2016/5/14/chartex" xmlns:mc="http://schemas.openxmlformats.org/markup-compatibility/2006" xmlns:aink="http://schemas.microsoft.com/office/drawing/2016/ink" xmlns:am3d="http://schemas.microsoft.com/office/drawing/2017/model3d" xmlns:o="urn:schemas-microsoft-com:office:office" xmlns:oel="http://schemas.microsoft.com/office/2019/extlst" xmlns:r="http://schemas.openxmlformats.org/officeDocument/2006/relationships" xmlns:m="http://schemas.openxmlformats.org/officeDocument/2006/math" xmlns:v="urn:schemas-microsoft-com:vml" xmlns:wp14="http://schemas.microsoft.com/office/word/2010/wordprocessingDrawing" xmlns:wp="http://schemas.openxmlformats.org/drawingml/2006/wordprocessingDrawing" xmlns:w10="urn:schemas-microsoft-com:office:word" xmlns:w="http://schemas.openxmlformats.org/wordprocessingml/2006/main" xmlns:w14="http://schemas.microsoft.com/office/word/2010/wordml" xmlns:w15="http://schemas.microsoft.com/office/word/2012/wordml" xmlns:w16cex="http://schemas.microsoft.com/office/word/2018/wordml/cex" xmlns:w16cid="http://schemas.microsoft.com/office/word/2016/wordml/cid" xmlns:w16="http://schemas.microsoft.com/office/word/2018/wordml" xmlns:w16sdtdh="http://schemas.microsoft.com/office/word/2020/wordml/sdtdatahash" xmlns:w16se="http://schemas.microsoft.com/office/word/2015/wordml/symex" xmlns:wpg="http://schemas.microsoft.com/office/word/2010/wordprocessingGroup" xmlns:wpi="http://schemas.microsoft.com/office/word/2010/wordprocessingInk" xmlns:wne="http://schemas.microsoft.com/office/word/2006/wordml" xmlns:wps="http://schemas.microsoft.com/office/word/2010/wordprocessingShape" mc:Ignorable="w14 w15 w16se w16cid w16 w16cex w16sdtdh wp14">
   <w:footnote w:type="separator" w:id="-1">
@@ -1185,36 +1447,6 @@
     </w:p>
   </w:footnote>
 </w:footnotes>
-</file>
-
-<file path=word/header1.xml><?xml version="1.0" encoding="utf-8"?>
-<w:hdr xmlns:wpc="http://schemas.microsoft.com/office/word/2010/wordprocessingCanvas" xmlns:cx="http://schemas.microsoft.com/office/drawing/2014/chartex" xmlns:cx1="http://schemas.microsoft.com/office/drawing/2015/9/8/chartex" xmlns:cx2="http://schemas.microsoft.com/office/drawing/2015/10/21/chartex" xmlns:cx3="http://schemas.microsoft.com/office/drawing/2016/5/9/chartex" xmlns:cx4="http://schemas.microsoft.com/office/drawing/2016/5/10/chartex" xmlns:cx5="http://schemas.microsoft.com/office/drawing/2016/5/11/chartex" xmlns:cx6="http://schemas.microsoft.com/office/drawing/2016/5/12/chartex" xmlns:cx7="http://schemas.microsoft.com/office/drawing/2016/5/13/chartex" xmlns:cx8="http://schemas.microsoft.com/office/drawing/2016/5/14/chartex" xmlns:mc="http://schemas.openxmlformats.org/markup-compatibility/2006" xmlns:aink="http://schemas.microsoft.com/office/drawing/2016/ink" xmlns:am3d="http://schemas.microsoft.com/office/drawing/2017/model3d" xmlns:o="urn:schemas-microsoft-com:office:office" xmlns:oel="http://schemas.microsoft.com/office/2019/extlst" xmlns:r="http://schemas.openxmlformats.org/officeDocument/2006/relationships" xmlns:m="http://schemas.openxmlformats.org/officeDocument/2006/math" xmlns:v="urn:schemas-microsoft-com:vml" xmlns:wp14="http://schemas.microsoft.com/office/word/2010/wordprocessingDrawing" xmlns:wp="http://schemas.openxmlformats.org/drawingml/2006/wordprocessingDrawing" xmlns:w10="urn:schemas-microsoft-com:office:word" xmlns:w="http://schemas.openxmlformats.org/wordprocessingml/2006/main" xmlns:w14="http://schemas.microsoft.com/office/word/2010/wordml" xmlns:w15="http://schemas.microsoft.com/office/word/2012/wordml" xmlns:w16cex="http://schemas.microsoft.com/office/word/2018/wordml/cex" xmlns:w16cid="http://schemas.microsoft.com/office/word/2016/wordml/cid" xmlns:w16="http://schemas.microsoft.com/office/word/2018/wordml" xmlns:w16sdtdh="http://schemas.microsoft.com/office/word/2020/wordml/sdtdatahash" xmlns:w16se="http://schemas.microsoft.com/office/word/2015/wordml/symex" xmlns:wpg="http://schemas.microsoft.com/office/word/2010/wordprocessingGroup" xmlns:wpi="http://schemas.microsoft.com/office/word/2010/wordprocessingInk" xmlns:wne="http://schemas.microsoft.com/office/word/2006/wordml" xmlns:wps="http://schemas.microsoft.com/office/word/2010/wordprocessingShape" mc:Ignorable="w14 w15 w16se w16cid w16 w16cex w16sdtdh wp14">
-  <w:p>
-    <w:pPr>
-      <w:pStyle w:val="a3"/>
-    </w:pPr>
-  </w:p>
-</w:hdr>
-</file>
-
-<file path=word/header2.xml><?xml version="1.0" encoding="utf-8"?>
-<w:hdr xmlns:wpc="http://schemas.microsoft.com/office/word/2010/wordprocessingCanvas" xmlns:cx="http://schemas.microsoft.com/office/drawing/2014/chartex" xmlns:cx1="http://schemas.microsoft.com/office/drawing/2015/9/8/chartex" xmlns:cx2="http://schemas.microsoft.com/office/drawing/2015/10/21/chartex" xmlns:cx3="http://schemas.microsoft.com/office/drawing/2016/5/9/chartex" xmlns:cx4="http://schemas.microsoft.com/office/drawing/2016/5/10/chartex" xmlns:cx5="http://schemas.microsoft.com/office/drawing/2016/5/11/chartex" xmlns:cx6="http://schemas.microsoft.com/office/drawing/2016/5/12/chartex" xmlns:cx7="http://schemas.microsoft.com/office/drawing/2016/5/13/chartex" xmlns:cx8="http://schemas.microsoft.com/office/drawing/2016/5/14/chartex" xmlns:mc="http://schemas.openxmlformats.org/markup-compatibility/2006" xmlns:aink="http://schemas.microsoft.com/office/drawing/2016/ink" xmlns:am3d="http://schemas.microsoft.com/office/drawing/2017/model3d" xmlns:o="urn:schemas-microsoft-com:office:office" xmlns:oel="http://schemas.microsoft.com/office/2019/extlst" xmlns:r="http://schemas.openxmlformats.org/officeDocument/2006/relationships" xmlns:m="http://schemas.openxmlformats.org/officeDocument/2006/math" xmlns:v="urn:schemas-microsoft-com:vml" xmlns:wp14="http://schemas.microsoft.com/office/word/2010/wordprocessingDrawing" xmlns:wp="http://schemas.openxmlformats.org/drawingml/2006/wordprocessingDrawing" xmlns:w10="urn:schemas-microsoft-com:office:word" xmlns:w="http://schemas.openxmlformats.org/wordprocessingml/2006/main" xmlns:w14="http://schemas.microsoft.com/office/word/2010/wordml" xmlns:w15="http://schemas.microsoft.com/office/word/2012/wordml" xmlns:w16cex="http://schemas.microsoft.com/office/word/2018/wordml/cex" xmlns:w16cid="http://schemas.microsoft.com/office/word/2016/wordml/cid" xmlns:w16="http://schemas.microsoft.com/office/word/2018/wordml" xmlns:w16sdtdh="http://schemas.microsoft.com/office/word/2020/wordml/sdtdatahash" xmlns:w16se="http://schemas.microsoft.com/office/word/2015/wordml/symex" xmlns:wpg="http://schemas.microsoft.com/office/word/2010/wordprocessingGroup" xmlns:wpi="http://schemas.microsoft.com/office/word/2010/wordprocessingInk" xmlns:wne="http://schemas.microsoft.com/office/word/2006/wordml" xmlns:wps="http://schemas.microsoft.com/office/word/2010/wordprocessingShape" mc:Ignorable="w14 w15 w16se w16cid w16 w16cex w16sdtdh wp14">
-  <w:p>
-    <w:pPr>
-      <w:pStyle w:val="a3"/>
-    </w:pPr>
-  </w:p>
-</w:hdr>
-</file>
-
-<file path=word/header3.xml><?xml version="1.0" encoding="utf-8"?>
-<w:hdr xmlns:wpc="http://schemas.microsoft.com/office/word/2010/wordprocessingCanvas" xmlns:cx="http://schemas.microsoft.com/office/drawing/2014/chartex" xmlns:cx1="http://schemas.microsoft.com/office/drawing/2015/9/8/chartex" xmlns:cx2="http://schemas.microsoft.com/office/drawing/2015/10/21/chartex" xmlns:cx3="http://schemas.microsoft.com/office/drawing/2016/5/9/chartex" xmlns:cx4="http://schemas.microsoft.com/office/drawing/2016/5/10/chartex" xmlns:cx5="http://schemas.microsoft.com/office/drawing/2016/5/11/chartex" xmlns:cx6="http://schemas.microsoft.com/office/drawing/2016/5/12/chartex" xmlns:cx7="http://schemas.microsoft.com/office/drawing/2016/5/13/chartex" xmlns:cx8="http://schemas.microsoft.com/office/drawing/2016/5/14/chartex" xmlns:mc="http://schemas.openxmlformats.org/markup-compatibility/2006" xmlns:aink="http://schemas.microsoft.com/office/drawing/2016/ink" xmlns:am3d="http://schemas.microsoft.com/office/drawing/2017/model3d" xmlns:o="urn:schemas-microsoft-com:office:office" xmlns:oel="http://schemas.microsoft.com/office/2019/extlst" xmlns:r="http://schemas.openxmlformats.org/officeDocument/2006/relationships" xmlns:m="http://schemas.openxmlformats.org/officeDocument/2006/math" xmlns:v="urn:schemas-microsoft-com:vml" xmlns:wp14="http://schemas.microsoft.com/office/word/2010/wordprocessingDrawing" xmlns:wp="http://schemas.openxmlformats.org/drawingml/2006/wordprocessingDrawing" xmlns:w10="urn:schemas-microsoft-com:office:word" xmlns:w="http://schemas.openxmlformats.org/wordprocessingml/2006/main" xmlns:w14="http://schemas.microsoft.com/office/word/2010/wordml" xmlns:w15="http://schemas.microsoft.com/office/word/2012/wordml" xmlns:w16cex="http://schemas.microsoft.com/office/word/2018/wordml/cex" xmlns:w16cid="http://schemas.microsoft.com/office/word/2016/wordml/cid" xmlns:w16="http://schemas.microsoft.com/office/word/2018/wordml" xmlns:w16sdtdh="http://schemas.microsoft.com/office/word/2020/wordml/sdtdatahash" xmlns:w16se="http://schemas.microsoft.com/office/word/2015/wordml/symex" xmlns:wpg="http://schemas.microsoft.com/office/word/2010/wordprocessingGroup" xmlns:wpi="http://schemas.microsoft.com/office/word/2010/wordprocessingInk" xmlns:wne="http://schemas.microsoft.com/office/word/2006/wordml" xmlns:wps="http://schemas.microsoft.com/office/word/2010/wordprocessingShape" mc:Ignorable="w14 w15 w16se w16cid w16 w16cex w16sdtdh wp14">
-  <w:p>
-    <w:pPr>
-      <w:pStyle w:val="a3"/>
-    </w:pPr>
-  </w:p>
-</w:hdr>
 </file>
 
 <file path=word/styles.xml><?xml version="1.0" encoding="utf-8"?>
